--- a/Microservices.docx
+++ b/Microservices.docx
@@ -967,160 +967,69 @@
       </w:r>
     </w:p>
     <w:p/>
-    <w:p>
-      <w:r>
-        <w:rPr>
-          <w:noProof/>
-        </w:rPr>
-        <w:drawing>
-          <wp:inline distT="0" distB="0" distL="0" distR="0" wp14:anchorId="08C95889" wp14:editId="18AAEA95">
-            <wp:extent cx="3332231" cy="2179835"/>
-            <wp:effectExtent l="0" t="0" r="1905" b="0"/>
-            <wp:docPr id="5" name="Picture 5"/>
-            <wp:cNvGraphicFramePr>
-              <a:graphicFrameLocks xmlns:a="http://schemas.openxmlformats.org/drawingml/2006/main" noChangeAspect="1"/>
-            </wp:cNvGraphicFramePr>
-            <a:graphic xmlns:a="http://schemas.openxmlformats.org/drawingml/2006/main">
-              <a:graphicData uri="http://schemas.openxmlformats.org/drawingml/2006/picture">
-                <pic:pic xmlns:pic="http://schemas.openxmlformats.org/drawingml/2006/picture">
-                  <pic:nvPicPr>
-                    <pic:cNvPr id="1" name=""/>
-                    <pic:cNvPicPr/>
-                  </pic:nvPicPr>
-                  <pic:blipFill>
-                    <a:blip r:embed="rId13"/>
-                    <a:stretch>
-                      <a:fillRect/>
-                    </a:stretch>
-                  </pic:blipFill>
-                  <pic:spPr>
-                    <a:xfrm>
-                      <a:off x="0" y="0"/>
-                      <a:ext cx="3353021" cy="2193435"/>
-                    </a:xfrm>
-                    <a:prstGeom prst="rect">
-                      <a:avLst/>
-                    </a:prstGeom>
-                  </pic:spPr>
-                </pic:pic>
-              </a:graphicData>
-            </a:graphic>
-          </wp:inline>
-        </w:drawing>
-      </w:r>
-    </w:p>
-    <w:p>
-      <w:r>
-        <w:rPr>
-          <w:noProof/>
-        </w:rPr>
-        <w:drawing>
-          <wp:inline distT="0" distB="0" distL="0" distR="0" wp14:anchorId="373A24FF" wp14:editId="799EE18E">
-            <wp:extent cx="3326621" cy="1605024"/>
-            <wp:effectExtent l="0" t="0" r="7620" b="0"/>
-            <wp:docPr id="10" name="Picture 10"/>
-            <wp:cNvGraphicFramePr>
-              <a:graphicFrameLocks xmlns:a="http://schemas.openxmlformats.org/drawingml/2006/main" noChangeAspect="1"/>
-            </wp:cNvGraphicFramePr>
-            <a:graphic xmlns:a="http://schemas.openxmlformats.org/drawingml/2006/main">
-              <a:graphicData uri="http://schemas.openxmlformats.org/drawingml/2006/picture">
-                <pic:pic xmlns:pic="http://schemas.openxmlformats.org/drawingml/2006/picture">
-                  <pic:nvPicPr>
-                    <pic:cNvPr id="1" name=""/>
-                    <pic:cNvPicPr/>
-                  </pic:nvPicPr>
-                  <pic:blipFill>
-                    <a:blip r:embed="rId14"/>
-                    <a:stretch>
-                      <a:fillRect/>
-                    </a:stretch>
-                  </pic:blipFill>
-                  <pic:spPr>
-                    <a:xfrm>
-                      <a:off x="0" y="0"/>
-                      <a:ext cx="3343121" cy="1612985"/>
-                    </a:xfrm>
-                    <a:prstGeom prst="rect">
-                      <a:avLst/>
-                    </a:prstGeom>
-                  </pic:spPr>
-                </pic:pic>
-              </a:graphicData>
-            </a:graphic>
-          </wp:inline>
-        </w:drawing>
-      </w:r>
-    </w:p>
-    <w:p>
-      <w:r>
-        <w:rPr>
-          <w:noProof/>
-        </w:rPr>
-        <w:lastRenderedPageBreak/>
-        <w:drawing>
-          <wp:inline distT="0" distB="0" distL="0" distR="0" wp14:anchorId="018FF2DF" wp14:editId="3D2D590B">
-            <wp:extent cx="3629551" cy="2620955"/>
-            <wp:effectExtent l="0" t="0" r="9525" b="8255"/>
-            <wp:docPr id="11" name="Picture 11"/>
-            <wp:cNvGraphicFramePr>
-              <a:graphicFrameLocks xmlns:a="http://schemas.openxmlformats.org/drawingml/2006/main" noChangeAspect="1"/>
-            </wp:cNvGraphicFramePr>
-            <a:graphic xmlns:a="http://schemas.openxmlformats.org/drawingml/2006/main">
-              <a:graphicData uri="http://schemas.openxmlformats.org/drawingml/2006/picture">
-                <pic:pic xmlns:pic="http://schemas.openxmlformats.org/drawingml/2006/picture">
-                  <pic:nvPicPr>
-                    <pic:cNvPr id="1" name=""/>
-                    <pic:cNvPicPr/>
-                  </pic:nvPicPr>
-                  <pic:blipFill>
-                    <a:blip r:embed="rId15"/>
-                    <a:stretch>
-                      <a:fillRect/>
-                    </a:stretch>
-                  </pic:blipFill>
-                  <pic:spPr>
-                    <a:xfrm>
-                      <a:off x="0" y="0"/>
-                      <a:ext cx="3640181" cy="2628631"/>
-                    </a:xfrm>
-                    <a:prstGeom prst="rect">
-                      <a:avLst/>
-                    </a:prstGeom>
-                  </pic:spPr>
-                </pic:pic>
-              </a:graphicData>
-            </a:graphic>
-          </wp:inline>
-        </w:drawing>
-      </w:r>
-    </w:p>
+    <w:p/>
     <w:tbl>
       <w:tblPr>
         <w:tblStyle w:val="TableGrid"/>
-        <w:tblW w:w="9364" w:type="dxa"/>
-        <w:tblLayout w:type="fixed"/>
+        <w:tblW w:w="12060" w:type="dxa"/>
+        <w:tblInd w:w="-1355" w:type="dxa"/>
         <w:tblLook w:val="04A0" w:firstRow="1" w:lastRow="0" w:firstColumn="1" w:lastColumn="0" w:noHBand="0" w:noVBand="1"/>
       </w:tblPr>
       <w:tblGrid>
-        <w:gridCol w:w="715"/>
-        <w:gridCol w:w="14"/>
-        <w:gridCol w:w="8635"/>
+        <w:gridCol w:w="3150"/>
+        <w:gridCol w:w="8910"/>
       </w:tblGrid>
       <w:tr>
         <w:tc>
           <w:tcPr>
-            <w:tcW w:w="729" w:type="dxa"/>
-            <w:gridSpan w:val="2"/>
+            <w:tcW w:w="3150" w:type="dxa"/>
           </w:tcPr>
           <w:p>
             <w:r>
-              <w:t>12</w:t>
+              <w:rPr>
+                <w:noProof/>
+              </w:rPr>
+              <w:drawing>
+                <wp:inline distT="0" distB="0" distL="0" distR="0" wp14:anchorId="42FFC45F" wp14:editId="00FCD306">
+                  <wp:extent cx="1803903" cy="2868706"/>
+                  <wp:effectExtent l="0" t="0" r="6350" b="8255"/>
+                  <wp:docPr id="40" name="Picture 40"/>
+                  <wp:cNvGraphicFramePr>
+                    <a:graphicFrameLocks xmlns:a="http://schemas.openxmlformats.org/drawingml/2006/main" noChangeAspect="1"/>
+                  </wp:cNvGraphicFramePr>
+                  <a:graphic xmlns:a="http://schemas.openxmlformats.org/drawingml/2006/main">
+                    <a:graphicData uri="http://schemas.openxmlformats.org/drawingml/2006/picture">
+                      <pic:pic xmlns:pic="http://schemas.openxmlformats.org/drawingml/2006/picture">
+                        <pic:nvPicPr>
+                          <pic:cNvPr id="1" name=""/>
+                          <pic:cNvPicPr/>
+                        </pic:nvPicPr>
+                        <pic:blipFill>
+                          <a:blip r:embed="rId13"/>
+                          <a:stretch>
+                            <a:fillRect/>
+                          </a:stretch>
+                        </pic:blipFill>
+                        <pic:spPr>
+                          <a:xfrm>
+                            <a:off x="0" y="0"/>
+                            <a:ext cx="1844176" cy="2932752"/>
+                          </a:xfrm>
+                          <a:prstGeom prst="rect">
+                            <a:avLst/>
+                          </a:prstGeom>
+                        </pic:spPr>
+                      </pic:pic>
+                    </a:graphicData>
+                  </a:graphic>
+                </wp:inline>
+              </w:drawing>
             </w:r>
           </w:p>
         </w:tc>
         <w:tc>
           <w:tcPr>
-            <w:tcW w:w="8635" w:type="dxa"/>
+            <w:tcW w:w="8910" w:type="dxa"/>
           </w:tcPr>
           <w:p>
             <w:r>
@@ -1128,10 +1037,246 @@
                 <w:noProof/>
               </w:rPr>
               <w:drawing>
-                <wp:inline distT="0" distB="0" distL="0" distR="0" wp14:anchorId="563268EE" wp14:editId="4B6366BA">
-                  <wp:extent cx="4325168" cy="2397788"/>
-                  <wp:effectExtent l="0" t="0" r="0" b="2540"/>
-                  <wp:docPr id="13" name="Picture 13"/>
+                <wp:inline distT="0" distB="0" distL="0" distR="0" wp14:anchorId="6F1C83B4" wp14:editId="354674C0">
+                  <wp:extent cx="5136776" cy="2705588"/>
+                  <wp:effectExtent l="0" t="0" r="6985" b="0"/>
+                  <wp:docPr id="41" name="Picture 41"/>
+                  <wp:cNvGraphicFramePr>
+                    <a:graphicFrameLocks xmlns:a="http://schemas.openxmlformats.org/drawingml/2006/main" noChangeAspect="1"/>
+                  </wp:cNvGraphicFramePr>
+                  <a:graphic xmlns:a="http://schemas.openxmlformats.org/drawingml/2006/main">
+                    <a:graphicData uri="http://schemas.openxmlformats.org/drawingml/2006/picture">
+                      <pic:pic xmlns:pic="http://schemas.openxmlformats.org/drawingml/2006/picture">
+                        <pic:nvPicPr>
+                          <pic:cNvPr id="1" name=""/>
+                          <pic:cNvPicPr/>
+                        </pic:nvPicPr>
+                        <pic:blipFill>
+                          <a:blip r:embed="rId14"/>
+                          <a:stretch>
+                            <a:fillRect/>
+                          </a:stretch>
+                        </pic:blipFill>
+                        <pic:spPr>
+                          <a:xfrm>
+                            <a:off x="0" y="0"/>
+                            <a:ext cx="5154949" cy="2715160"/>
+                          </a:xfrm>
+                          <a:prstGeom prst="rect">
+                            <a:avLst/>
+                          </a:prstGeom>
+                        </pic:spPr>
+                      </pic:pic>
+                    </a:graphicData>
+                  </a:graphic>
+                </wp:inline>
+              </w:drawing>
+            </w:r>
+          </w:p>
+        </w:tc>
+      </w:tr>
+      <w:tr>
+        <w:tc>
+          <w:tcPr>
+            <w:tcW w:w="3150" w:type="dxa"/>
+          </w:tcPr>
+          <w:p>
+            <w:r>
+              <w:t>Different ways to create spring boot application</w:t>
+            </w:r>
+          </w:p>
+        </w:tc>
+        <w:tc>
+          <w:tcPr>
+            <w:tcW w:w="8910" w:type="dxa"/>
+          </w:tcPr>
+          <w:p>
+            <w:pPr>
+              <w:pStyle w:val="ListParagraph"/>
+              <w:numPr>
+                <w:ilvl w:val="0"/>
+                <w:numId w:val="11"/>
+              </w:numPr>
+            </w:pPr>
+            <w:r>
+              <w:t xml:space="preserve">Spring </w:t>
+            </w:r>
+            <w:proofErr w:type="spellStart"/>
+            <w:r>
+              <w:t>Initiali</w:t>
+            </w:r>
+            <w:r>
+              <w:t>zr</w:t>
+            </w:r>
+            <w:proofErr w:type="spellEnd"/>
+          </w:p>
+          <w:p>
+            <w:pPr>
+              <w:pStyle w:val="ListParagraph"/>
+              <w:numPr>
+                <w:ilvl w:val="0"/>
+                <w:numId w:val="11"/>
+              </w:numPr>
+            </w:pPr>
+            <w:r>
+              <w:t xml:space="preserve">Spring </w:t>
+            </w:r>
+            <w:proofErr w:type="spellStart"/>
+            <w:r>
+              <w:t>Cli</w:t>
+            </w:r>
+            <w:proofErr w:type="spellEnd"/>
+          </w:p>
+          <w:p>
+            <w:pPr>
+              <w:pStyle w:val="ListParagraph"/>
+              <w:numPr>
+                <w:ilvl w:val="0"/>
+                <w:numId w:val="11"/>
+              </w:numPr>
+            </w:pPr>
+            <w:r>
+              <w:t>Adding Maven dependency</w:t>
+            </w:r>
+          </w:p>
+        </w:tc>
+      </w:tr>
+      <w:tr>
+        <w:tc>
+          <w:tcPr>
+            <w:tcW w:w="3150" w:type="dxa"/>
+          </w:tcPr>
+          <w:p>
+            <w:r>
+              <w:t>Used for REST calls</w:t>
+            </w:r>
+          </w:p>
+        </w:tc>
+        <w:tc>
+          <w:tcPr>
+            <w:tcW w:w="8910" w:type="dxa"/>
+          </w:tcPr>
+          <w:p>
+            <w:r>
+              <w:t xml:space="preserve">REST </w:t>
+            </w:r>
+            <w:r>
+              <w:t>Template</w:t>
+            </w:r>
+          </w:p>
+          <w:p>
+            <w:r>
+              <w:t xml:space="preserve">Web </w:t>
+            </w:r>
+            <w:proofErr w:type="gramStart"/>
+            <w:r>
+              <w:t>Client</w:t>
+            </w:r>
+            <w:r>
+              <w:t xml:space="preserve">  (</w:t>
+            </w:r>
+            <w:proofErr w:type="gramEnd"/>
+            <w:r>
+              <w:t>Reactive programming)</w:t>
+            </w:r>
+          </w:p>
+        </w:tc>
+      </w:tr>
+      <w:tr>
+        <w:tc>
+          <w:tcPr>
+            <w:tcW w:w="3150" w:type="dxa"/>
+          </w:tcPr>
+          <w:p>
+            <w:r>
+              <w:lastRenderedPageBreak/>
+              <w:t>Discovery Server:</w:t>
+            </w:r>
+          </w:p>
+          <w:p/>
+          <w:p>
+            <w:r>
+              <w:t xml:space="preserve">To eliminate </w:t>
+            </w:r>
+            <w:proofErr w:type="spellStart"/>
+            <w:r>
+              <w:t>url</w:t>
+            </w:r>
+            <w:proofErr w:type="spellEnd"/>
+            <w:r>
+              <w:t xml:space="preserve"> hard coding.</w:t>
+            </w:r>
+          </w:p>
+        </w:tc>
+        <w:tc>
+          <w:tcPr>
+            <w:tcW w:w="8910" w:type="dxa"/>
+          </w:tcPr>
+          <w:p>
+            <w:r>
+              <w:rPr>
+                <w:noProof/>
+              </w:rPr>
+              <w:drawing>
+                <wp:inline distT="0" distB="0" distL="0" distR="0" wp14:anchorId="426C68FC" wp14:editId="49EBC18D">
+                  <wp:extent cx="3088467" cy="2577353"/>
+                  <wp:effectExtent l="0" t="0" r="0" b="0"/>
+                  <wp:docPr id="42" name="Picture 42"/>
+                  <wp:cNvGraphicFramePr>
+                    <a:graphicFrameLocks xmlns:a="http://schemas.openxmlformats.org/drawingml/2006/main" noChangeAspect="1"/>
+                  </wp:cNvGraphicFramePr>
+                  <a:graphic xmlns:a="http://schemas.openxmlformats.org/drawingml/2006/main">
+                    <a:graphicData uri="http://schemas.openxmlformats.org/drawingml/2006/picture">
+                      <pic:pic xmlns:pic="http://schemas.openxmlformats.org/drawingml/2006/picture">
+                        <pic:nvPicPr>
+                          <pic:cNvPr id="1" name=""/>
+                          <pic:cNvPicPr/>
+                        </pic:nvPicPr>
+                        <pic:blipFill>
+                          <a:blip r:embed="rId15"/>
+                          <a:stretch>
+                            <a:fillRect/>
+                          </a:stretch>
+                        </pic:blipFill>
+                        <pic:spPr>
+                          <a:xfrm>
+                            <a:off x="0" y="0"/>
+                            <a:ext cx="3126046" cy="2608713"/>
+                          </a:xfrm>
+                          <a:prstGeom prst="rect">
+                            <a:avLst/>
+                          </a:prstGeom>
+                        </pic:spPr>
+                      </pic:pic>
+                    </a:graphicData>
+                  </a:graphic>
+                </wp:inline>
+              </w:drawing>
+            </w:r>
+          </w:p>
+        </w:tc>
+      </w:tr>
+      <w:tr>
+        <w:tc>
+          <w:tcPr>
+            <w:tcW w:w="3150" w:type="dxa"/>
+          </w:tcPr>
+          <w:p/>
+        </w:tc>
+        <w:tc>
+          <w:tcPr>
+            <w:tcW w:w="8910" w:type="dxa"/>
+          </w:tcPr>
+          <w:p>
+            <w:r>
+              <w:rPr>
+                <w:noProof/>
+              </w:rPr>
+              <w:drawing>
+                <wp:inline distT="0" distB="0" distL="0" distR="0" wp14:anchorId="73EA8B6A" wp14:editId="7592F9F7">
+                  <wp:extent cx="3312459" cy="1415935"/>
+                  <wp:effectExtent l="0" t="0" r="2540" b="0"/>
+                  <wp:docPr id="43" name="Picture 43"/>
                   <wp:cNvGraphicFramePr>
                     <a:graphicFrameLocks xmlns:a="http://schemas.openxmlformats.org/drawingml/2006/main" noChangeAspect="1"/>
                   </wp:cNvGraphicFramePr>
@@ -1151,7 +1296,7 @@
                         <pic:spPr>
                           <a:xfrm>
                             <a:off x="0" y="0"/>
-                            <a:ext cx="4352664" cy="2413031"/>
+                            <a:ext cx="3353931" cy="1433663"/>
                           </a:xfrm>
                           <a:prstGeom prst="rect">
                             <a:avLst/>
@@ -1169,770 +1314,708 @@
       <w:tr>
         <w:tc>
           <w:tcPr>
-            <w:tcW w:w="715" w:type="dxa"/>
+            <w:tcW w:w="3150" w:type="dxa"/>
           </w:tcPr>
           <w:p/>
         </w:tc>
         <w:tc>
           <w:tcPr>
-            <w:tcW w:w="8649" w:type="dxa"/>
-            <w:gridSpan w:val="2"/>
+            <w:tcW w:w="8910" w:type="dxa"/>
           </w:tcPr>
           <w:p>
             <w:r>
-              <w:rPr>
-                <w:noProof/>
-              </w:rPr>
-              <w:drawing>
-                <wp:inline distT="0" distB="0" distL="0" distR="0" wp14:anchorId="0DD8CF79" wp14:editId="0CAC62F1">
-                  <wp:extent cx="4235411" cy="2415686"/>
-                  <wp:effectExtent l="0" t="0" r="0" b="3810"/>
-                  <wp:docPr id="14" name="Picture 14"/>
-                  <wp:cNvGraphicFramePr>
-                    <a:graphicFrameLocks xmlns:a="http://schemas.openxmlformats.org/drawingml/2006/main" noChangeAspect="1"/>
-                  </wp:cNvGraphicFramePr>
-                  <a:graphic xmlns:a="http://schemas.openxmlformats.org/drawingml/2006/main">
-                    <a:graphicData uri="http://schemas.openxmlformats.org/drawingml/2006/picture">
-                      <pic:pic xmlns:pic="http://schemas.openxmlformats.org/drawingml/2006/picture">
-                        <pic:nvPicPr>
-                          <pic:cNvPr id="1" name=""/>
-                          <pic:cNvPicPr/>
-                        </pic:nvPicPr>
-                        <pic:blipFill>
-                          <a:blip r:embed="rId17"/>
-                          <a:stretch>
-                            <a:fillRect/>
-                          </a:stretch>
-                        </pic:blipFill>
-                        <pic:spPr>
-                          <a:xfrm>
-                            <a:off x="0" y="0"/>
-                            <a:ext cx="4237950" cy="2417134"/>
-                          </a:xfrm>
-                          <a:prstGeom prst="rect">
-                            <a:avLst/>
-                          </a:prstGeom>
-                        </pic:spPr>
-                      </pic:pic>
-                    </a:graphicData>
-                  </a:graphic>
-                </wp:inline>
-              </w:drawing>
+              <w:t>Eureka can also acts like a client :</w:t>
             </w:r>
-          </w:p>
-        </w:tc>
-      </w:tr>
-      <w:tr>
-        <w:tc>
-          <w:tcPr>
-            <w:tcW w:w="715" w:type="dxa"/>
-          </w:tcPr>
-          <w:p/>
-        </w:tc>
-        <w:tc>
-          <w:tcPr>
-            <w:tcW w:w="8649" w:type="dxa"/>
-            <w:gridSpan w:val="2"/>
-          </w:tcPr>
-          <w:p>
             <w:r>
-              <w:rPr>
-                <w:noProof/>
-              </w:rPr>
-              <w:drawing>
-                <wp:inline distT="0" distB="0" distL="0" distR="0" wp14:anchorId="55CACF9D" wp14:editId="7B716421">
-                  <wp:extent cx="3966140" cy="1950383"/>
-                  <wp:effectExtent l="0" t="0" r="0" b="0"/>
-                  <wp:docPr id="15" name="Picture 15"/>
-                  <wp:cNvGraphicFramePr>
-                    <a:graphicFrameLocks xmlns:a="http://schemas.openxmlformats.org/drawingml/2006/main" noChangeAspect="1"/>
-                  </wp:cNvGraphicFramePr>
-                  <a:graphic xmlns:a="http://schemas.openxmlformats.org/drawingml/2006/main">
-                    <a:graphicData uri="http://schemas.openxmlformats.org/drawingml/2006/picture">
-                      <pic:pic xmlns:pic="http://schemas.openxmlformats.org/drawingml/2006/picture">
-                        <pic:nvPicPr>
-                          <pic:cNvPr id="1" name=""/>
-                          <pic:cNvPicPr/>
-                        </pic:nvPicPr>
-                        <pic:blipFill>
-                          <a:blip r:embed="rId18"/>
-                          <a:stretch>
-                            <a:fillRect/>
-                          </a:stretch>
-                        </pic:blipFill>
-                        <pic:spPr>
-                          <a:xfrm>
-                            <a:off x="0" y="0"/>
-                            <a:ext cx="3972970" cy="1953742"/>
-                          </a:xfrm>
-                          <a:prstGeom prst="rect">
-                            <a:avLst/>
-                          </a:prstGeom>
-                        </pic:spPr>
-                      </pic:pic>
-                    </a:graphicData>
-                  </a:graphic>
-                </wp:inline>
-              </w:drawing>
-            </w:r>
-          </w:p>
-        </w:tc>
-      </w:tr>
-      <w:tr>
-        <w:tc>
-          <w:tcPr>
-            <w:tcW w:w="715" w:type="dxa"/>
-          </w:tcPr>
-          <w:p/>
-        </w:tc>
-        <w:tc>
-          <w:tcPr>
-            <w:tcW w:w="8649" w:type="dxa"/>
-            <w:gridSpan w:val="2"/>
-          </w:tcPr>
-          <w:p>
-            <w:r>
-              <w:rPr>
-                <w:noProof/>
-              </w:rPr>
-              <w:drawing>
-                <wp:inline distT="0" distB="0" distL="0" distR="0" wp14:anchorId="6F5226F4" wp14:editId="3DAD5FBE">
-                  <wp:extent cx="5354955" cy="2922905"/>
-                  <wp:effectExtent l="0" t="0" r="0" b="0"/>
-                  <wp:docPr id="16" name="Picture 16"/>
-                  <wp:cNvGraphicFramePr>
-                    <a:graphicFrameLocks xmlns:a="http://schemas.openxmlformats.org/drawingml/2006/main" noChangeAspect="1"/>
-                  </wp:cNvGraphicFramePr>
-                  <a:graphic xmlns:a="http://schemas.openxmlformats.org/drawingml/2006/main">
-                    <a:graphicData uri="http://schemas.openxmlformats.org/drawingml/2006/picture">
-                      <pic:pic xmlns:pic="http://schemas.openxmlformats.org/drawingml/2006/picture">
-                        <pic:nvPicPr>
-                          <pic:cNvPr id="1" name=""/>
-                          <pic:cNvPicPr/>
-                        </pic:nvPicPr>
-                        <pic:blipFill>
-                          <a:blip r:embed="rId19"/>
-                          <a:stretch>
-                            <a:fillRect/>
-                          </a:stretch>
-                        </pic:blipFill>
-                        <pic:spPr>
-                          <a:xfrm>
-                            <a:off x="0" y="0"/>
-                            <a:ext cx="5354955" cy="2922905"/>
-                          </a:xfrm>
-                          <a:prstGeom prst="rect">
-                            <a:avLst/>
-                          </a:prstGeom>
-                        </pic:spPr>
-                      </pic:pic>
-                    </a:graphicData>
-                  </a:graphic>
-                </wp:inline>
-              </w:drawing>
-            </w:r>
-          </w:p>
-        </w:tc>
-      </w:tr>
-      <w:tr>
-        <w:tc>
-          <w:tcPr>
-            <w:tcW w:w="715" w:type="dxa"/>
-          </w:tcPr>
-          <w:p/>
-        </w:tc>
-        <w:tc>
-          <w:tcPr>
-            <w:tcW w:w="8649" w:type="dxa"/>
-            <w:gridSpan w:val="2"/>
-          </w:tcPr>
-          <w:p>
-            <w:r>
-              <w:rPr>
-                <w:noProof/>
-              </w:rPr>
-              <w:drawing>
-                <wp:inline distT="0" distB="0" distL="0" distR="0" wp14:anchorId="1CF82E32" wp14:editId="070BBC19">
-                  <wp:extent cx="3584672" cy="2248231"/>
-                  <wp:effectExtent l="0" t="0" r="0" b="0"/>
-                  <wp:docPr id="17" name="Picture 17"/>
-                  <wp:cNvGraphicFramePr>
-                    <a:graphicFrameLocks xmlns:a="http://schemas.openxmlformats.org/drawingml/2006/main" noChangeAspect="1"/>
-                  </wp:cNvGraphicFramePr>
-                  <a:graphic xmlns:a="http://schemas.openxmlformats.org/drawingml/2006/main">
-                    <a:graphicData uri="http://schemas.openxmlformats.org/drawingml/2006/picture">
-                      <pic:pic xmlns:pic="http://schemas.openxmlformats.org/drawingml/2006/picture">
-                        <pic:nvPicPr>
-                          <pic:cNvPr id="1" name=""/>
-                          <pic:cNvPicPr/>
-                        </pic:nvPicPr>
-                        <pic:blipFill>
-                          <a:blip r:embed="rId20"/>
-                          <a:stretch>
-                            <a:fillRect/>
-                          </a:stretch>
-                        </pic:blipFill>
-                        <pic:spPr>
-                          <a:xfrm>
-                            <a:off x="0" y="0"/>
-                            <a:ext cx="3592472" cy="2253123"/>
-                          </a:xfrm>
-                          <a:prstGeom prst="rect">
-                            <a:avLst/>
-                          </a:prstGeom>
-                        </pic:spPr>
-                      </pic:pic>
-                    </a:graphicData>
-                  </a:graphic>
-                </wp:inline>
-              </w:drawing>
-            </w:r>
-          </w:p>
-        </w:tc>
-      </w:tr>
-      <w:tr>
-        <w:tc>
-          <w:tcPr>
-            <w:tcW w:w="715" w:type="dxa"/>
-          </w:tcPr>
-          <w:p/>
-        </w:tc>
-        <w:tc>
-          <w:tcPr>
-            <w:tcW w:w="8649" w:type="dxa"/>
-            <w:gridSpan w:val="2"/>
-          </w:tcPr>
-          <w:p>
-            <w:r>
-              <w:rPr>
-                <w:noProof/>
-              </w:rPr>
-              <w:drawing>
-                <wp:inline distT="0" distB="0" distL="0" distR="0" wp14:anchorId="3C3D748F" wp14:editId="56589C74">
-                  <wp:extent cx="3775406" cy="2878674"/>
-                  <wp:effectExtent l="0" t="0" r="0" b="0"/>
-                  <wp:docPr id="18" name="Picture 18"/>
-                  <wp:cNvGraphicFramePr>
-                    <a:graphicFrameLocks xmlns:a="http://schemas.openxmlformats.org/drawingml/2006/main" noChangeAspect="1"/>
-                  </wp:cNvGraphicFramePr>
-                  <a:graphic xmlns:a="http://schemas.openxmlformats.org/drawingml/2006/main">
-                    <a:graphicData uri="http://schemas.openxmlformats.org/drawingml/2006/picture">
-                      <pic:pic xmlns:pic="http://schemas.openxmlformats.org/drawingml/2006/picture">
-                        <pic:nvPicPr>
-                          <pic:cNvPr id="1" name=""/>
-                          <pic:cNvPicPr/>
-                        </pic:nvPicPr>
-                        <pic:blipFill>
-                          <a:blip r:embed="rId21"/>
-                          <a:stretch>
-                            <a:fillRect/>
-                          </a:stretch>
-                        </pic:blipFill>
-                        <pic:spPr>
-                          <a:xfrm>
-                            <a:off x="0" y="0"/>
-                            <a:ext cx="3780048" cy="2882214"/>
-                          </a:xfrm>
-                          <a:prstGeom prst="rect">
-                            <a:avLst/>
-                          </a:prstGeom>
-                        </pic:spPr>
-                      </pic:pic>
-                    </a:graphicData>
-                  </a:graphic>
-                </wp:inline>
-              </w:drawing>
-            </w:r>
-          </w:p>
-        </w:tc>
-      </w:tr>
-      <w:tr>
-        <w:tc>
-          <w:tcPr>
-            <w:tcW w:w="715" w:type="dxa"/>
-          </w:tcPr>
-          <w:p/>
-        </w:tc>
-        <w:tc>
-          <w:tcPr>
-            <w:tcW w:w="8649" w:type="dxa"/>
-            <w:gridSpan w:val="2"/>
-          </w:tcPr>
-          <w:p>
-            <w:r>
-              <w:rPr>
-                <w:noProof/>
-              </w:rPr>
-              <w:drawing>
-                <wp:inline distT="0" distB="0" distL="0" distR="0" wp14:anchorId="314C625B" wp14:editId="5A66115A">
-                  <wp:extent cx="5354955" cy="2090420"/>
-                  <wp:effectExtent l="0" t="0" r="0" b="5080"/>
-                  <wp:docPr id="19" name="Picture 19"/>
-                  <wp:cNvGraphicFramePr>
-                    <a:graphicFrameLocks xmlns:a="http://schemas.openxmlformats.org/drawingml/2006/main" noChangeAspect="1"/>
-                  </wp:cNvGraphicFramePr>
-                  <a:graphic xmlns:a="http://schemas.openxmlformats.org/drawingml/2006/main">
-                    <a:graphicData uri="http://schemas.openxmlformats.org/drawingml/2006/picture">
-                      <pic:pic xmlns:pic="http://schemas.openxmlformats.org/drawingml/2006/picture">
-                        <pic:nvPicPr>
-                          <pic:cNvPr id="1" name=""/>
-                          <pic:cNvPicPr/>
-                        </pic:nvPicPr>
-                        <pic:blipFill>
-                          <a:blip r:embed="rId22"/>
-                          <a:stretch>
-                            <a:fillRect/>
-                          </a:stretch>
-                        </pic:blipFill>
-                        <pic:spPr>
-                          <a:xfrm>
-                            <a:off x="0" y="0"/>
-                            <a:ext cx="5354955" cy="2090420"/>
-                          </a:xfrm>
-                          <a:prstGeom prst="rect">
-                            <a:avLst/>
-                          </a:prstGeom>
-                        </pic:spPr>
-                      </pic:pic>
-                    </a:graphicData>
-                  </a:graphic>
-                </wp:inline>
-              </w:drawing>
-            </w:r>
-          </w:p>
-        </w:tc>
-      </w:tr>
-      <w:tr>
-        <w:tc>
-          <w:tcPr>
-            <w:tcW w:w="715" w:type="dxa"/>
-          </w:tcPr>
-          <w:p/>
-        </w:tc>
-        <w:tc>
-          <w:tcPr>
-            <w:tcW w:w="8649" w:type="dxa"/>
-            <w:gridSpan w:val="2"/>
-          </w:tcPr>
-          <w:p>
-            <w:r>
-              <w:rPr>
-                <w:noProof/>
-              </w:rPr>
-              <w:drawing>
-                <wp:inline distT="0" distB="0" distL="0" distR="0" wp14:anchorId="6403DFDC" wp14:editId="03AFF715">
-                  <wp:extent cx="5354955" cy="3074035"/>
-                  <wp:effectExtent l="0" t="0" r="0" b="0"/>
-                  <wp:docPr id="20" name="Picture 20"/>
-                  <wp:cNvGraphicFramePr>
-                    <a:graphicFrameLocks xmlns:a="http://schemas.openxmlformats.org/drawingml/2006/main" noChangeAspect="1"/>
-                  </wp:cNvGraphicFramePr>
-                  <a:graphic xmlns:a="http://schemas.openxmlformats.org/drawingml/2006/main">
-                    <a:graphicData uri="http://schemas.openxmlformats.org/drawingml/2006/picture">
-                      <pic:pic xmlns:pic="http://schemas.openxmlformats.org/drawingml/2006/picture">
-                        <pic:nvPicPr>
-                          <pic:cNvPr id="1" name=""/>
-                          <pic:cNvPicPr/>
-                        </pic:nvPicPr>
-                        <pic:blipFill>
-                          <a:blip r:embed="rId23"/>
-                          <a:stretch>
-                            <a:fillRect/>
-                          </a:stretch>
-                        </pic:blipFill>
-                        <pic:spPr>
-                          <a:xfrm>
-                            <a:off x="0" y="0"/>
-                            <a:ext cx="5354955" cy="3074035"/>
-                          </a:xfrm>
-                          <a:prstGeom prst="rect">
-                            <a:avLst/>
-                          </a:prstGeom>
-                        </pic:spPr>
-                      </pic:pic>
-                    </a:graphicData>
-                  </a:graphic>
-                </wp:inline>
-              </w:drawing>
-            </w:r>
-          </w:p>
-        </w:tc>
-      </w:tr>
-      <w:tr>
-        <w:tc>
-          <w:tcPr>
-            <w:tcW w:w="715" w:type="dxa"/>
-          </w:tcPr>
-          <w:p/>
-        </w:tc>
-        <w:tc>
-          <w:tcPr>
-            <w:tcW w:w="8649" w:type="dxa"/>
-            <w:gridSpan w:val="2"/>
-          </w:tcPr>
-          <w:p>
-            <w:r>
-              <w:rPr>
-                <w:noProof/>
-              </w:rPr>
-              <w:drawing>
-                <wp:inline distT="0" distB="0" distL="0" distR="0" wp14:anchorId="5F7C065F" wp14:editId="340D42A1">
-                  <wp:extent cx="5354955" cy="4006215"/>
-                  <wp:effectExtent l="0" t="0" r="0" b="0"/>
-                  <wp:docPr id="21" name="Picture 21"/>
-                  <wp:cNvGraphicFramePr>
-                    <a:graphicFrameLocks xmlns:a="http://schemas.openxmlformats.org/drawingml/2006/main" noChangeAspect="1"/>
-                  </wp:cNvGraphicFramePr>
-                  <a:graphic xmlns:a="http://schemas.openxmlformats.org/drawingml/2006/main">
-                    <a:graphicData uri="http://schemas.openxmlformats.org/drawingml/2006/picture">
-                      <pic:pic xmlns:pic="http://schemas.openxmlformats.org/drawingml/2006/picture">
-                        <pic:nvPicPr>
-                          <pic:cNvPr id="1" name=""/>
-                          <pic:cNvPicPr/>
-                        </pic:nvPicPr>
-                        <pic:blipFill>
-                          <a:blip r:embed="rId24"/>
-                          <a:stretch>
-                            <a:fillRect/>
-                          </a:stretch>
-                        </pic:blipFill>
-                        <pic:spPr>
-                          <a:xfrm>
-                            <a:off x="0" y="0"/>
-                            <a:ext cx="5354955" cy="4006215"/>
-                          </a:xfrm>
-                          <a:prstGeom prst="rect">
-                            <a:avLst/>
-                          </a:prstGeom>
-                        </pic:spPr>
-                      </pic:pic>
-                    </a:graphicData>
-                  </a:graphic>
-                </wp:inline>
-              </w:drawing>
+              <w:t>if you don’t want that then make this property as false</w:t>
             </w:r>
             <w:bookmarkStart w:id="0" w:name="_GoBack"/>
             <w:bookmarkEnd w:id="0"/>
           </w:p>
+          <w:p>
+            <w:pPr>
+              <w:rPr>
+                <w:lang w:val="de-DE"/>
+              </w:rPr>
+            </w:pPr>
+            <w:r>
+              <w:rPr>
+                <w:rFonts w:ascii="Consolas" w:hAnsi="Consolas" w:cs="Consolas"/>
+                <w:color w:val="000000"/>
+                <w:sz w:val="28"/>
+                <w:szCs w:val="28"/>
+                <w:shd w:val="clear" w:color="auto" w:fill="E8F2FE"/>
+                <w:lang w:val="de-DE"/>
+              </w:rPr>
+              <w:t>eureka.client.register-with-eureka=</w:t>
+            </w:r>
+            <w:r>
+              <w:rPr>
+                <w:rFonts w:ascii="Consolas" w:hAnsi="Consolas" w:cs="Consolas"/>
+                <w:color w:val="2A00FF"/>
+                <w:sz w:val="28"/>
+                <w:szCs w:val="28"/>
+                <w:shd w:val="clear" w:color="auto" w:fill="E8F2FE"/>
+                <w:lang w:val="de-DE"/>
+              </w:rPr>
+              <w:t>false</w:t>
+            </w:r>
+          </w:p>
+          <w:p>
+            <w:pPr>
+              <w:rPr>
+                <w:lang w:val="de-DE"/>
+              </w:rPr>
+            </w:pPr>
+          </w:p>
         </w:tc>
       </w:tr>
       <w:tr>
         <w:tc>
           <w:tcPr>
-            <w:tcW w:w="715" w:type="dxa"/>
-          </w:tcPr>
-          <w:p/>
-        </w:tc>
-        <w:tc>
-          <w:tcPr>
-            <w:tcW w:w="8649" w:type="dxa"/>
-            <w:gridSpan w:val="2"/>
-          </w:tcPr>
-          <w:p/>
+            <w:tcW w:w="3150" w:type="dxa"/>
+          </w:tcPr>
+          <w:p>
+            <w:pPr>
+              <w:rPr>
+                <w:lang w:val="de-DE"/>
+              </w:rPr>
+            </w:pPr>
+          </w:p>
+        </w:tc>
+        <w:tc>
+          <w:tcPr>
+            <w:tcW w:w="8910" w:type="dxa"/>
+          </w:tcPr>
+          <w:p>
+            <w:pPr>
+              <w:rPr>
+                <w:lang w:val="de-DE"/>
+              </w:rPr>
+            </w:pPr>
+          </w:p>
         </w:tc>
       </w:tr>
       <w:tr>
         <w:tc>
           <w:tcPr>
-            <w:tcW w:w="715" w:type="dxa"/>
-          </w:tcPr>
-          <w:p/>
-        </w:tc>
-        <w:tc>
-          <w:tcPr>
-            <w:tcW w:w="8649" w:type="dxa"/>
-            <w:gridSpan w:val="2"/>
-          </w:tcPr>
-          <w:p/>
+            <w:tcW w:w="3150" w:type="dxa"/>
+          </w:tcPr>
+          <w:p>
+            <w:pPr>
+              <w:rPr>
+                <w:lang w:val="de-DE"/>
+              </w:rPr>
+            </w:pPr>
+          </w:p>
+        </w:tc>
+        <w:tc>
+          <w:tcPr>
+            <w:tcW w:w="8910" w:type="dxa"/>
+          </w:tcPr>
+          <w:p>
+            <w:pPr>
+              <w:rPr>
+                <w:lang w:val="de-DE"/>
+              </w:rPr>
+            </w:pPr>
+          </w:p>
         </w:tc>
       </w:tr>
       <w:tr>
         <w:tc>
           <w:tcPr>
-            <w:tcW w:w="715" w:type="dxa"/>
-          </w:tcPr>
-          <w:p/>
-        </w:tc>
-        <w:tc>
-          <w:tcPr>
-            <w:tcW w:w="8649" w:type="dxa"/>
-            <w:gridSpan w:val="2"/>
-          </w:tcPr>
-          <w:p/>
+            <w:tcW w:w="3150" w:type="dxa"/>
+          </w:tcPr>
+          <w:p>
+            <w:pPr>
+              <w:rPr>
+                <w:lang w:val="de-DE"/>
+              </w:rPr>
+            </w:pPr>
+          </w:p>
+        </w:tc>
+        <w:tc>
+          <w:tcPr>
+            <w:tcW w:w="8910" w:type="dxa"/>
+          </w:tcPr>
+          <w:p>
+            <w:pPr>
+              <w:rPr>
+                <w:lang w:val="de-DE"/>
+              </w:rPr>
+            </w:pPr>
+          </w:p>
         </w:tc>
       </w:tr>
       <w:tr>
         <w:tc>
           <w:tcPr>
-            <w:tcW w:w="715" w:type="dxa"/>
-          </w:tcPr>
-          <w:p/>
-        </w:tc>
-        <w:tc>
-          <w:tcPr>
-            <w:tcW w:w="8649" w:type="dxa"/>
-            <w:gridSpan w:val="2"/>
-          </w:tcPr>
-          <w:p/>
+            <w:tcW w:w="3150" w:type="dxa"/>
+          </w:tcPr>
+          <w:p>
+            <w:pPr>
+              <w:rPr>
+                <w:lang w:val="de-DE"/>
+              </w:rPr>
+            </w:pPr>
+          </w:p>
+        </w:tc>
+        <w:tc>
+          <w:tcPr>
+            <w:tcW w:w="8910" w:type="dxa"/>
+          </w:tcPr>
+          <w:p>
+            <w:pPr>
+              <w:rPr>
+                <w:lang w:val="de-DE"/>
+              </w:rPr>
+            </w:pPr>
+          </w:p>
         </w:tc>
       </w:tr>
       <w:tr>
         <w:tc>
           <w:tcPr>
-            <w:tcW w:w="715" w:type="dxa"/>
-          </w:tcPr>
-          <w:p/>
-        </w:tc>
-        <w:tc>
-          <w:tcPr>
-            <w:tcW w:w="8649" w:type="dxa"/>
-            <w:gridSpan w:val="2"/>
-          </w:tcPr>
-          <w:p/>
+            <w:tcW w:w="3150" w:type="dxa"/>
+          </w:tcPr>
+          <w:p>
+            <w:pPr>
+              <w:rPr>
+                <w:lang w:val="de-DE"/>
+              </w:rPr>
+            </w:pPr>
+          </w:p>
+        </w:tc>
+        <w:tc>
+          <w:tcPr>
+            <w:tcW w:w="8910" w:type="dxa"/>
+          </w:tcPr>
+          <w:p>
+            <w:pPr>
+              <w:rPr>
+                <w:lang w:val="de-DE"/>
+              </w:rPr>
+            </w:pPr>
+          </w:p>
         </w:tc>
       </w:tr>
       <w:tr>
         <w:tc>
           <w:tcPr>
-            <w:tcW w:w="715" w:type="dxa"/>
-          </w:tcPr>
-          <w:p/>
-        </w:tc>
-        <w:tc>
-          <w:tcPr>
-            <w:tcW w:w="8649" w:type="dxa"/>
-            <w:gridSpan w:val="2"/>
-          </w:tcPr>
-          <w:p/>
+            <w:tcW w:w="3150" w:type="dxa"/>
+          </w:tcPr>
+          <w:p>
+            <w:pPr>
+              <w:rPr>
+                <w:lang w:val="de-DE"/>
+              </w:rPr>
+            </w:pPr>
+          </w:p>
+        </w:tc>
+        <w:tc>
+          <w:tcPr>
+            <w:tcW w:w="8910" w:type="dxa"/>
+          </w:tcPr>
+          <w:p>
+            <w:pPr>
+              <w:rPr>
+                <w:lang w:val="de-DE"/>
+              </w:rPr>
+            </w:pPr>
+          </w:p>
         </w:tc>
       </w:tr>
       <w:tr>
         <w:tc>
           <w:tcPr>
-            <w:tcW w:w="715" w:type="dxa"/>
-          </w:tcPr>
-          <w:p/>
-        </w:tc>
-        <w:tc>
-          <w:tcPr>
-            <w:tcW w:w="8649" w:type="dxa"/>
-            <w:gridSpan w:val="2"/>
-          </w:tcPr>
-          <w:p/>
+            <w:tcW w:w="3150" w:type="dxa"/>
+          </w:tcPr>
+          <w:p>
+            <w:pPr>
+              <w:rPr>
+                <w:lang w:val="de-DE"/>
+              </w:rPr>
+            </w:pPr>
+          </w:p>
+        </w:tc>
+        <w:tc>
+          <w:tcPr>
+            <w:tcW w:w="8910" w:type="dxa"/>
+          </w:tcPr>
+          <w:p>
+            <w:pPr>
+              <w:rPr>
+                <w:lang w:val="de-DE"/>
+              </w:rPr>
+            </w:pPr>
+          </w:p>
         </w:tc>
       </w:tr>
       <w:tr>
         <w:tc>
           <w:tcPr>
-            <w:tcW w:w="715" w:type="dxa"/>
-          </w:tcPr>
-          <w:p/>
-        </w:tc>
-        <w:tc>
-          <w:tcPr>
-            <w:tcW w:w="8649" w:type="dxa"/>
-            <w:gridSpan w:val="2"/>
-          </w:tcPr>
-          <w:p/>
+            <w:tcW w:w="3150" w:type="dxa"/>
+          </w:tcPr>
+          <w:p>
+            <w:pPr>
+              <w:rPr>
+                <w:lang w:val="de-DE"/>
+              </w:rPr>
+            </w:pPr>
+          </w:p>
+        </w:tc>
+        <w:tc>
+          <w:tcPr>
+            <w:tcW w:w="8910" w:type="dxa"/>
+          </w:tcPr>
+          <w:p>
+            <w:pPr>
+              <w:rPr>
+                <w:lang w:val="de-DE"/>
+              </w:rPr>
+            </w:pPr>
+          </w:p>
         </w:tc>
       </w:tr>
       <w:tr>
         <w:tc>
           <w:tcPr>
-            <w:tcW w:w="715" w:type="dxa"/>
-          </w:tcPr>
-          <w:p/>
-        </w:tc>
-        <w:tc>
-          <w:tcPr>
-            <w:tcW w:w="8649" w:type="dxa"/>
-            <w:gridSpan w:val="2"/>
-          </w:tcPr>
-          <w:p/>
+            <w:tcW w:w="3150" w:type="dxa"/>
+          </w:tcPr>
+          <w:p>
+            <w:pPr>
+              <w:rPr>
+                <w:lang w:val="de-DE"/>
+              </w:rPr>
+            </w:pPr>
+          </w:p>
+        </w:tc>
+        <w:tc>
+          <w:tcPr>
+            <w:tcW w:w="8910" w:type="dxa"/>
+          </w:tcPr>
+          <w:p>
+            <w:pPr>
+              <w:rPr>
+                <w:lang w:val="de-DE"/>
+              </w:rPr>
+            </w:pPr>
+          </w:p>
         </w:tc>
       </w:tr>
       <w:tr>
         <w:tc>
           <w:tcPr>
-            <w:tcW w:w="715" w:type="dxa"/>
-          </w:tcPr>
-          <w:p/>
-        </w:tc>
-        <w:tc>
-          <w:tcPr>
-            <w:tcW w:w="8649" w:type="dxa"/>
-            <w:gridSpan w:val="2"/>
-          </w:tcPr>
-          <w:p/>
+            <w:tcW w:w="3150" w:type="dxa"/>
+          </w:tcPr>
+          <w:p>
+            <w:pPr>
+              <w:rPr>
+                <w:lang w:val="de-DE"/>
+              </w:rPr>
+            </w:pPr>
+          </w:p>
+        </w:tc>
+        <w:tc>
+          <w:tcPr>
+            <w:tcW w:w="8910" w:type="dxa"/>
+          </w:tcPr>
+          <w:p>
+            <w:pPr>
+              <w:rPr>
+                <w:lang w:val="de-DE"/>
+              </w:rPr>
+            </w:pPr>
+          </w:p>
         </w:tc>
       </w:tr>
       <w:tr>
         <w:tc>
           <w:tcPr>
-            <w:tcW w:w="715" w:type="dxa"/>
-          </w:tcPr>
-          <w:p/>
-        </w:tc>
-        <w:tc>
-          <w:tcPr>
-            <w:tcW w:w="8649" w:type="dxa"/>
-            <w:gridSpan w:val="2"/>
-          </w:tcPr>
-          <w:p/>
+            <w:tcW w:w="3150" w:type="dxa"/>
+          </w:tcPr>
+          <w:p>
+            <w:pPr>
+              <w:rPr>
+                <w:lang w:val="de-DE"/>
+              </w:rPr>
+            </w:pPr>
+          </w:p>
+        </w:tc>
+        <w:tc>
+          <w:tcPr>
+            <w:tcW w:w="8910" w:type="dxa"/>
+          </w:tcPr>
+          <w:p>
+            <w:pPr>
+              <w:rPr>
+                <w:lang w:val="de-DE"/>
+              </w:rPr>
+            </w:pPr>
+          </w:p>
         </w:tc>
       </w:tr>
       <w:tr>
         <w:tc>
           <w:tcPr>
-            <w:tcW w:w="715" w:type="dxa"/>
-          </w:tcPr>
-          <w:p/>
-        </w:tc>
-        <w:tc>
-          <w:tcPr>
-            <w:tcW w:w="8649" w:type="dxa"/>
-            <w:gridSpan w:val="2"/>
-          </w:tcPr>
-          <w:p/>
+            <w:tcW w:w="3150" w:type="dxa"/>
+          </w:tcPr>
+          <w:p>
+            <w:pPr>
+              <w:rPr>
+                <w:lang w:val="de-DE"/>
+              </w:rPr>
+            </w:pPr>
+          </w:p>
+        </w:tc>
+        <w:tc>
+          <w:tcPr>
+            <w:tcW w:w="8910" w:type="dxa"/>
+          </w:tcPr>
+          <w:p>
+            <w:pPr>
+              <w:rPr>
+                <w:lang w:val="de-DE"/>
+              </w:rPr>
+            </w:pPr>
+          </w:p>
         </w:tc>
       </w:tr>
       <w:tr>
         <w:tc>
           <w:tcPr>
-            <w:tcW w:w="715" w:type="dxa"/>
-          </w:tcPr>
-          <w:p/>
-        </w:tc>
-        <w:tc>
-          <w:tcPr>
-            <w:tcW w:w="8649" w:type="dxa"/>
-            <w:gridSpan w:val="2"/>
-          </w:tcPr>
-          <w:p/>
+            <w:tcW w:w="3150" w:type="dxa"/>
+          </w:tcPr>
+          <w:p>
+            <w:pPr>
+              <w:rPr>
+                <w:lang w:val="de-DE"/>
+              </w:rPr>
+            </w:pPr>
+          </w:p>
+        </w:tc>
+        <w:tc>
+          <w:tcPr>
+            <w:tcW w:w="8910" w:type="dxa"/>
+          </w:tcPr>
+          <w:p>
+            <w:pPr>
+              <w:rPr>
+                <w:lang w:val="de-DE"/>
+              </w:rPr>
+            </w:pPr>
+          </w:p>
         </w:tc>
       </w:tr>
       <w:tr>
         <w:tc>
           <w:tcPr>
-            <w:tcW w:w="715" w:type="dxa"/>
-          </w:tcPr>
-          <w:p/>
-        </w:tc>
-        <w:tc>
-          <w:tcPr>
-            <w:tcW w:w="8649" w:type="dxa"/>
-            <w:gridSpan w:val="2"/>
-          </w:tcPr>
-          <w:p/>
+            <w:tcW w:w="3150" w:type="dxa"/>
+          </w:tcPr>
+          <w:p>
+            <w:pPr>
+              <w:rPr>
+                <w:lang w:val="de-DE"/>
+              </w:rPr>
+            </w:pPr>
+          </w:p>
+        </w:tc>
+        <w:tc>
+          <w:tcPr>
+            <w:tcW w:w="8910" w:type="dxa"/>
+          </w:tcPr>
+          <w:p>
+            <w:pPr>
+              <w:rPr>
+                <w:lang w:val="de-DE"/>
+              </w:rPr>
+            </w:pPr>
+          </w:p>
         </w:tc>
       </w:tr>
       <w:tr>
         <w:tc>
           <w:tcPr>
-            <w:tcW w:w="715" w:type="dxa"/>
-          </w:tcPr>
-          <w:p/>
-        </w:tc>
-        <w:tc>
-          <w:tcPr>
-            <w:tcW w:w="8649" w:type="dxa"/>
-            <w:gridSpan w:val="2"/>
-          </w:tcPr>
-          <w:p/>
+            <w:tcW w:w="3150" w:type="dxa"/>
+          </w:tcPr>
+          <w:p>
+            <w:pPr>
+              <w:rPr>
+                <w:lang w:val="de-DE"/>
+              </w:rPr>
+            </w:pPr>
+          </w:p>
+        </w:tc>
+        <w:tc>
+          <w:tcPr>
+            <w:tcW w:w="8910" w:type="dxa"/>
+          </w:tcPr>
+          <w:p>
+            <w:pPr>
+              <w:rPr>
+                <w:lang w:val="de-DE"/>
+              </w:rPr>
+            </w:pPr>
+          </w:p>
         </w:tc>
       </w:tr>
       <w:tr>
         <w:tc>
           <w:tcPr>
-            <w:tcW w:w="715" w:type="dxa"/>
-          </w:tcPr>
-          <w:p/>
-        </w:tc>
-        <w:tc>
-          <w:tcPr>
-            <w:tcW w:w="8649" w:type="dxa"/>
-            <w:gridSpan w:val="2"/>
-          </w:tcPr>
-          <w:p/>
+            <w:tcW w:w="3150" w:type="dxa"/>
+          </w:tcPr>
+          <w:p>
+            <w:pPr>
+              <w:rPr>
+                <w:lang w:val="de-DE"/>
+              </w:rPr>
+            </w:pPr>
+          </w:p>
+        </w:tc>
+        <w:tc>
+          <w:tcPr>
+            <w:tcW w:w="8910" w:type="dxa"/>
+          </w:tcPr>
+          <w:p>
+            <w:pPr>
+              <w:rPr>
+                <w:lang w:val="de-DE"/>
+              </w:rPr>
+            </w:pPr>
+          </w:p>
         </w:tc>
       </w:tr>
       <w:tr>
         <w:tc>
           <w:tcPr>
-            <w:tcW w:w="715" w:type="dxa"/>
-          </w:tcPr>
-          <w:p/>
-        </w:tc>
-        <w:tc>
-          <w:tcPr>
-            <w:tcW w:w="8649" w:type="dxa"/>
-            <w:gridSpan w:val="2"/>
-          </w:tcPr>
-          <w:p/>
+            <w:tcW w:w="3150" w:type="dxa"/>
+          </w:tcPr>
+          <w:p>
+            <w:pPr>
+              <w:rPr>
+                <w:lang w:val="de-DE"/>
+              </w:rPr>
+            </w:pPr>
+          </w:p>
+        </w:tc>
+        <w:tc>
+          <w:tcPr>
+            <w:tcW w:w="8910" w:type="dxa"/>
+          </w:tcPr>
+          <w:p>
+            <w:pPr>
+              <w:rPr>
+                <w:lang w:val="de-DE"/>
+              </w:rPr>
+            </w:pPr>
+          </w:p>
         </w:tc>
       </w:tr>
       <w:tr>
         <w:tc>
           <w:tcPr>
-            <w:tcW w:w="715" w:type="dxa"/>
-          </w:tcPr>
-          <w:p/>
-        </w:tc>
-        <w:tc>
-          <w:tcPr>
-            <w:tcW w:w="8649" w:type="dxa"/>
-            <w:gridSpan w:val="2"/>
-          </w:tcPr>
-          <w:p/>
+            <w:tcW w:w="3150" w:type="dxa"/>
+          </w:tcPr>
+          <w:p>
+            <w:pPr>
+              <w:rPr>
+                <w:lang w:val="de-DE"/>
+              </w:rPr>
+            </w:pPr>
+          </w:p>
+        </w:tc>
+        <w:tc>
+          <w:tcPr>
+            <w:tcW w:w="8910" w:type="dxa"/>
+          </w:tcPr>
+          <w:p>
+            <w:pPr>
+              <w:rPr>
+                <w:lang w:val="de-DE"/>
+              </w:rPr>
+            </w:pPr>
+          </w:p>
         </w:tc>
       </w:tr>
       <w:tr>
         <w:tc>
           <w:tcPr>
-            <w:tcW w:w="715" w:type="dxa"/>
-          </w:tcPr>
-          <w:p/>
-        </w:tc>
-        <w:tc>
-          <w:tcPr>
-            <w:tcW w:w="8649" w:type="dxa"/>
-            <w:gridSpan w:val="2"/>
-          </w:tcPr>
-          <w:p/>
+            <w:tcW w:w="3150" w:type="dxa"/>
+          </w:tcPr>
+          <w:p>
+            <w:pPr>
+              <w:rPr>
+                <w:lang w:val="de-DE"/>
+              </w:rPr>
+            </w:pPr>
+          </w:p>
+        </w:tc>
+        <w:tc>
+          <w:tcPr>
+            <w:tcW w:w="8910" w:type="dxa"/>
+          </w:tcPr>
+          <w:p>
+            <w:pPr>
+              <w:rPr>
+                <w:lang w:val="de-DE"/>
+              </w:rPr>
+            </w:pPr>
+          </w:p>
         </w:tc>
       </w:tr>
       <w:tr>
         <w:tc>
           <w:tcPr>
-            <w:tcW w:w="715" w:type="dxa"/>
-          </w:tcPr>
-          <w:p/>
-        </w:tc>
-        <w:tc>
-          <w:tcPr>
-            <w:tcW w:w="8649" w:type="dxa"/>
-            <w:gridSpan w:val="2"/>
-          </w:tcPr>
-          <w:p/>
+            <w:tcW w:w="3150" w:type="dxa"/>
+          </w:tcPr>
+          <w:p>
+            <w:pPr>
+              <w:rPr>
+                <w:lang w:val="de-DE"/>
+              </w:rPr>
+            </w:pPr>
+          </w:p>
+        </w:tc>
+        <w:tc>
+          <w:tcPr>
+            <w:tcW w:w="8910" w:type="dxa"/>
+          </w:tcPr>
+          <w:p>
+            <w:pPr>
+              <w:rPr>
+                <w:lang w:val="de-DE"/>
+              </w:rPr>
+            </w:pPr>
+          </w:p>
         </w:tc>
       </w:tr>
       <w:tr>
         <w:tc>
           <w:tcPr>
-            <w:tcW w:w="715" w:type="dxa"/>
-          </w:tcPr>
-          <w:p/>
-        </w:tc>
-        <w:tc>
-          <w:tcPr>
-            <w:tcW w:w="8649" w:type="dxa"/>
-            <w:gridSpan w:val="2"/>
-          </w:tcPr>
-          <w:p/>
+            <w:tcW w:w="3150" w:type="dxa"/>
+          </w:tcPr>
+          <w:p>
+            <w:pPr>
+              <w:rPr>
+                <w:lang w:val="de-DE"/>
+              </w:rPr>
+            </w:pPr>
+          </w:p>
+        </w:tc>
+        <w:tc>
+          <w:tcPr>
+            <w:tcW w:w="8910" w:type="dxa"/>
+          </w:tcPr>
+          <w:p>
+            <w:pPr>
+              <w:rPr>
+                <w:lang w:val="de-DE"/>
+              </w:rPr>
+            </w:pPr>
+          </w:p>
+        </w:tc>
+      </w:tr>
+      <w:tr>
+        <w:tc>
+          <w:tcPr>
+            <w:tcW w:w="3150" w:type="dxa"/>
+          </w:tcPr>
+          <w:p>
+            <w:pPr>
+              <w:rPr>
+                <w:lang w:val="de-DE"/>
+              </w:rPr>
+            </w:pPr>
+          </w:p>
+        </w:tc>
+        <w:tc>
+          <w:tcPr>
+            <w:tcW w:w="8910" w:type="dxa"/>
+          </w:tcPr>
+          <w:p>
+            <w:pPr>
+              <w:rPr>
+                <w:lang w:val="de-DE"/>
+              </w:rPr>
+            </w:pPr>
+          </w:p>
+        </w:tc>
+      </w:tr>
+      <w:tr>
+        <w:tc>
+          <w:tcPr>
+            <w:tcW w:w="3150" w:type="dxa"/>
+          </w:tcPr>
+          <w:p>
+            <w:pPr>
+              <w:rPr>
+                <w:lang w:val="de-DE"/>
+              </w:rPr>
+            </w:pPr>
+          </w:p>
+        </w:tc>
+        <w:tc>
+          <w:tcPr>
+            <w:tcW w:w="8910" w:type="dxa"/>
+          </w:tcPr>
+          <w:p>
+            <w:pPr>
+              <w:rPr>
+                <w:lang w:val="de-DE"/>
+              </w:rPr>
+            </w:pPr>
+          </w:p>
+        </w:tc>
+      </w:tr>
+      <w:tr>
+        <w:tc>
+          <w:tcPr>
+            <w:tcW w:w="3150" w:type="dxa"/>
+          </w:tcPr>
+          <w:p>
+            <w:pPr>
+              <w:rPr>
+                <w:lang w:val="de-DE"/>
+              </w:rPr>
+            </w:pPr>
+          </w:p>
+        </w:tc>
+        <w:tc>
+          <w:tcPr>
+            <w:tcW w:w="8910" w:type="dxa"/>
+          </w:tcPr>
+          <w:p>
+            <w:pPr>
+              <w:rPr>
+                <w:lang w:val="de-DE"/>
+              </w:rPr>
+            </w:pPr>
+          </w:p>
         </w:tc>
       </w:tr>
     </w:tbl>
-    <w:p/>
+    <w:p>
+      <w:pPr>
+        <w:rPr>
+          <w:lang w:val="de-DE"/>
+        </w:rPr>
+      </w:pPr>
+    </w:p>
+    <w:p>
+      <w:pPr>
+        <w:rPr>
+          <w:lang w:val="de-DE"/>
+        </w:rPr>
+      </w:pPr>
+    </w:p>
+    <w:p>
+      <w:pPr>
+        <w:rPr>
+          <w:lang w:val="de-DE"/>
+        </w:rPr>
+      </w:pPr>
+    </w:p>
     <w:sectPr>
       <w:pgSz w:w="12240" w:h="15840"/>
       <w:pgMar w:top="1440" w:right="1440" w:bottom="1440" w:left="1440" w:header="720" w:footer="720" w:gutter="0"/>
@@ -2480,6 +2563,95 @@
     </w:lvl>
   </w:abstractNum>
   <w:abstractNum w:abstractNumId="6" w15:restartNumberingAfterBreak="0">
+    <w:nsid w:val="4BC46C8F"/>
+    <w:multiLevelType w:val="hybridMultilevel"/>
+    <w:tmpl w:val="9ADA392A"/>
+    <w:lvl w:ilvl="0" w:tplc="0409000F">
+      <w:start w:val="1"/>
+      <w:numFmt w:val="decimal"/>
+      <w:lvlText w:val="%1."/>
+      <w:lvlJc w:val="left"/>
+      <w:pPr>
+        <w:ind w:left="720" w:hanging="360"/>
+      </w:pPr>
+      <w:rPr>
+        <w:rFonts w:hint="default"/>
+      </w:rPr>
+    </w:lvl>
+    <w:lvl w:ilvl="1" w:tplc="04090019" w:tentative="1">
+      <w:start w:val="1"/>
+      <w:numFmt w:val="lowerLetter"/>
+      <w:lvlText w:val="%2."/>
+      <w:lvlJc w:val="left"/>
+      <w:pPr>
+        <w:ind w:left="1440" w:hanging="360"/>
+      </w:pPr>
+    </w:lvl>
+    <w:lvl w:ilvl="2" w:tplc="0409001B" w:tentative="1">
+      <w:start w:val="1"/>
+      <w:numFmt w:val="lowerRoman"/>
+      <w:lvlText w:val="%3."/>
+      <w:lvlJc w:val="right"/>
+      <w:pPr>
+        <w:ind w:left="2160" w:hanging="180"/>
+      </w:pPr>
+    </w:lvl>
+    <w:lvl w:ilvl="3" w:tplc="0409000F" w:tentative="1">
+      <w:start w:val="1"/>
+      <w:numFmt w:val="decimal"/>
+      <w:lvlText w:val="%4."/>
+      <w:lvlJc w:val="left"/>
+      <w:pPr>
+        <w:ind w:left="2880" w:hanging="360"/>
+      </w:pPr>
+    </w:lvl>
+    <w:lvl w:ilvl="4" w:tplc="04090019" w:tentative="1">
+      <w:start w:val="1"/>
+      <w:numFmt w:val="lowerLetter"/>
+      <w:lvlText w:val="%5."/>
+      <w:lvlJc w:val="left"/>
+      <w:pPr>
+        <w:ind w:left="3600" w:hanging="360"/>
+      </w:pPr>
+    </w:lvl>
+    <w:lvl w:ilvl="5" w:tplc="0409001B" w:tentative="1">
+      <w:start w:val="1"/>
+      <w:numFmt w:val="lowerRoman"/>
+      <w:lvlText w:val="%6."/>
+      <w:lvlJc w:val="right"/>
+      <w:pPr>
+        <w:ind w:left="4320" w:hanging="180"/>
+      </w:pPr>
+    </w:lvl>
+    <w:lvl w:ilvl="6" w:tplc="0409000F" w:tentative="1">
+      <w:start w:val="1"/>
+      <w:numFmt w:val="decimal"/>
+      <w:lvlText w:val="%7."/>
+      <w:lvlJc w:val="left"/>
+      <w:pPr>
+        <w:ind w:left="5040" w:hanging="360"/>
+      </w:pPr>
+    </w:lvl>
+    <w:lvl w:ilvl="7" w:tplc="04090019" w:tentative="1">
+      <w:start w:val="1"/>
+      <w:numFmt w:val="lowerLetter"/>
+      <w:lvlText w:val="%8."/>
+      <w:lvlJc w:val="left"/>
+      <w:pPr>
+        <w:ind w:left="5760" w:hanging="360"/>
+      </w:pPr>
+    </w:lvl>
+    <w:lvl w:ilvl="8" w:tplc="0409001B" w:tentative="1">
+      <w:start w:val="1"/>
+      <w:numFmt w:val="lowerRoman"/>
+      <w:lvlText w:val="%9."/>
+      <w:lvlJc w:val="right"/>
+      <w:pPr>
+        <w:ind w:left="6480" w:hanging="180"/>
+      </w:pPr>
+    </w:lvl>
+  </w:abstractNum>
+  <w:abstractNum w:abstractNumId="7" w15:restartNumberingAfterBreak="0">
     <w:nsid w:val="4E99194C"/>
     <w:multiLevelType w:val="hybridMultilevel"/>
     <w:tmpl w:val="3F3A22C2"/>
@@ -2568,7 +2740,7 @@
       </w:pPr>
     </w:lvl>
   </w:abstractNum>
-  <w:abstractNum w:abstractNumId="7" w15:restartNumberingAfterBreak="0">
+  <w:abstractNum w:abstractNumId="8" w15:restartNumberingAfterBreak="0">
     <w:nsid w:val="63D24650"/>
     <w:multiLevelType w:val="hybridMultilevel"/>
     <w:tmpl w:val="CE44AF32"/>
@@ -2657,7 +2829,7 @@
       </w:pPr>
     </w:lvl>
   </w:abstractNum>
-  <w:abstractNum w:abstractNumId="8" w15:restartNumberingAfterBreak="0">
+  <w:abstractNum w:abstractNumId="9" w15:restartNumberingAfterBreak="0">
     <w:nsid w:val="657A394E"/>
     <w:multiLevelType w:val="hybridMultilevel"/>
     <w:tmpl w:val="B6A0B15A"/>
@@ -2746,7 +2918,7 @@
       </w:pPr>
     </w:lvl>
   </w:abstractNum>
-  <w:abstractNum w:abstractNumId="9" w15:restartNumberingAfterBreak="0">
+  <w:abstractNum w:abstractNumId="10" w15:restartNumberingAfterBreak="0">
     <w:nsid w:val="748B51E3"/>
     <w:multiLevelType w:val="hybridMultilevel"/>
     <w:tmpl w:val="63285968"/>
@@ -2839,22 +3011,22 @@
     <w:abstractNumId w:val="4"/>
   </w:num>
   <w:num w:numId="2">
-    <w:abstractNumId w:val="8"/>
+    <w:abstractNumId w:val="9"/>
   </w:num>
   <w:num w:numId="3">
     <w:abstractNumId w:val="1"/>
   </w:num>
   <w:num w:numId="4">
-    <w:abstractNumId w:val="7"/>
+    <w:abstractNumId w:val="8"/>
   </w:num>
   <w:num w:numId="5">
-    <w:abstractNumId w:val="9"/>
+    <w:abstractNumId w:val="10"/>
   </w:num>
   <w:num w:numId="6">
     <w:abstractNumId w:val="5"/>
   </w:num>
   <w:num w:numId="7">
-    <w:abstractNumId w:val="6"/>
+    <w:abstractNumId w:val="7"/>
   </w:num>
   <w:num w:numId="8">
     <w:abstractNumId w:val="0"/>
@@ -2864,6 +3036,9 @@
   </w:num>
   <w:num w:numId="10">
     <w:abstractNumId w:val="3"/>
+  </w:num>
+  <w:num w:numId="11">
+    <w:abstractNumId w:val="6"/>
   </w:num>
 </w:numbering>
 </file>

--- a/Microservices.docx
+++ b/Microservices.docx
@@ -88,6 +88,32 @@
       <w:r>
         <w:t xml:space="preserve"> no impact on whole system.</w:t>
       </w:r>
+    </w:p>
+    <w:p>
+      <w:pPr>
+        <w:pStyle w:val="ListParagraph"/>
+        <w:numPr>
+          <w:ilvl w:val="0"/>
+          <w:numId w:val="1"/>
+        </w:numPr>
+      </w:pPr>
+      <w:r>
+        <w:t>Small independent component</w:t>
+      </w:r>
+    </w:p>
+    <w:p>
+      <w:pPr>
+        <w:pStyle w:val="ListParagraph"/>
+        <w:numPr>
+          <w:ilvl w:val="0"/>
+          <w:numId w:val="1"/>
+        </w:numPr>
+      </w:pPr>
+      <w:r>
+        <w:t>Cloud support , dynamically scaled up or down based on need</w:t>
+      </w:r>
+      <w:bookmarkStart w:id="0" w:name="_GoBack"/>
+      <w:bookmarkEnd w:id="0"/>
     </w:p>
     <w:p>
       <w:r>
@@ -438,6 +464,7 @@
         <w:rPr>
           <w:noProof/>
         </w:rPr>
+        <w:lastRenderedPageBreak/>
         <w:drawing>
           <wp:inline distT="0" distB="0" distL="0" distR="0" wp14:anchorId="127FA3E8" wp14:editId="1F960A04">
             <wp:extent cx="3135887" cy="1814861"/>
@@ -480,7 +507,6 @@
         <w:rPr>
           <w:noProof/>
         </w:rPr>
-        <w:lastRenderedPageBreak/>
         <w:drawing>
           <wp:inline distT="0" distB="0" distL="0" distR="0" wp14:anchorId="6EFEABC7" wp14:editId="37FD4859">
             <wp:extent cx="3440686" cy="2064412"/>
@@ -713,6 +739,7 @@
         <w:rPr>
           <w:noProof/>
         </w:rPr>
+        <w:lastRenderedPageBreak/>
         <w:drawing>
           <wp:inline distT="0" distB="0" distL="0" distR="0" wp14:anchorId="2D6A8D6C" wp14:editId="7AAF8C70">
             <wp:extent cx="3119041" cy="1789531"/>
@@ -760,7 +787,6 @@
         <w:rPr>
           <w:noProof/>
         </w:rPr>
-        <w:lastRenderedPageBreak/>
         <w:t xml:space="preserve">How to partition Large </w:t>
       </w:r>
       <w:r>
@@ -881,6 +907,7 @@
         <w:rPr>
           <w:noProof/>
         </w:rPr>
+        <w:lastRenderedPageBreak/>
         <w:drawing>
           <wp:inline distT="0" distB="0" distL="0" distR="0" wp14:anchorId="3EFFE342" wp14:editId="2D77CD1A">
             <wp:extent cx="3811251" cy="1761482"/>
@@ -920,7 +947,6 @@
     </w:p>
     <w:p>
       <w:r>
-        <w:lastRenderedPageBreak/>
         <w:t>Spring boot design pattern</w:t>
       </w:r>
     </w:p>
@@ -989,6 +1015,7 @@
               <w:rPr>
                 <w:noProof/>
               </w:rPr>
+              <w:lastRenderedPageBreak/>
               <w:drawing>
                 <wp:inline distT="0" distB="0" distL="0" distR="0" wp14:anchorId="42FFC45F" wp14:editId="00FCD306">
                   <wp:extent cx="1803903" cy="2868706"/>
@@ -1158,10 +1185,7 @@
           </w:tcPr>
           <w:p>
             <w:r>
-              <w:t xml:space="preserve">REST </w:t>
-            </w:r>
-            <w:r>
-              <w:t>Template</w:t>
+              <w:t>REST Template</w:t>
             </w:r>
           </w:p>
           <w:p>
@@ -1189,7 +1213,6 @@
           </w:tcPr>
           <w:p>
             <w:r>
-              <w:lastRenderedPageBreak/>
               <w:t>Discovery Server:</w:t>
             </w:r>
           </w:p>
@@ -1329,8 +1352,6 @@
             <w:r>
               <w:t>if you don’t want that then make this property as false</w:t>
             </w:r>
-            <w:bookmarkStart w:id="0" w:name="_GoBack"/>
-            <w:bookmarkEnd w:id="0"/>
           </w:p>
           <w:p>
             <w:pPr>
